--- a/week 1 (documention).docx
+++ b/week 1 (documention).docx
@@ -74,13 +74,10 @@
           <w:lang w:eastAsia="en-IN"/>
           <w14:ligatures w14:val="none"/>
         </w:rPr>
-        <w:t>The purpose of this study is to analyze existing carpooling platforms in order to understand their features, user interfaces, and overall workflows. This will help us develop a more efficient and successful version of our carpooling web application.</w:t>
-      </w:r>
-    </w:p>
-    <w:p>
-      <w:pPr>
-        <w:pStyle w:val="ListParagraph"/>
-        <w:spacing w:after="0" w:line="240" w:lineRule="auto"/>
+        <w:t xml:space="preserve">The purpose of this study is to </w:t>
+      </w:r>
+      <w:proofErr w:type="spellStart"/>
+      <w:r>
         <w:rPr>
           <w:rFonts w:ascii="Times New Roman" w:eastAsia="Times New Roman" w:hAnsi="Times New Roman" w:cs="Times New Roman"/>
           <w:kern w:val="0"/>
@@ -89,12 +86,10 @@
           <w:lang w:eastAsia="en-IN"/>
           <w14:ligatures w14:val="none"/>
         </w:rPr>
-      </w:pPr>
-    </w:p>
-    <w:p>
-      <w:pPr>
-        <w:pStyle w:val="ListParagraph"/>
-        <w:spacing w:after="0" w:line="240" w:lineRule="auto"/>
+        <w:t>analyze</w:t>
+      </w:r>
+      <w:proofErr w:type="spellEnd"/>
+      <w:r>
         <w:rPr>
           <w:rFonts w:ascii="Times New Roman" w:eastAsia="Times New Roman" w:hAnsi="Times New Roman" w:cs="Times New Roman"/>
           <w:kern w:val="0"/>
@@ -103,8 +98,13 @@
           <w:lang w:eastAsia="en-IN"/>
           <w14:ligatures w14:val="none"/>
         </w:rPr>
-      </w:pPr>
-      <w:r>
+        <w:t xml:space="preserve"> existing carpooling platforms in order to understand their features, user interfaces, and overall workflows. This will help us develop a more efficient and successful version of our carpooling web application.</w:t>
+      </w:r>
+    </w:p>
+    <w:p>
+      <w:pPr>
+        <w:pStyle w:val="ListParagraph"/>
+        <w:spacing w:after="0" w:line="240" w:lineRule="auto"/>
         <w:rPr>
           <w:rFonts w:ascii="Times New Roman" w:eastAsia="Times New Roman" w:hAnsi="Times New Roman" w:cs="Times New Roman"/>
           <w:kern w:val="0"/>
@@ -113,16 +113,11 @@
           <w:lang w:eastAsia="en-IN"/>
           <w14:ligatures w14:val="none"/>
         </w:rPr>
-        <w:t>The platforms researched are:</w:t>
-      </w:r>
-    </w:p>
-    <w:p>
-      <w:pPr>
-        <w:pStyle w:val="ListParagraph"/>
-        <w:numPr>
-          <w:ilvl w:val="0"/>
-          <w:numId w:val="2"/>
-        </w:numPr>
+      </w:pPr>
+    </w:p>
+    <w:p>
+      <w:pPr>
+        <w:pStyle w:val="ListParagraph"/>
         <w:spacing w:after="0" w:line="240" w:lineRule="auto"/>
         <w:rPr>
           <w:rFonts w:ascii="Times New Roman" w:eastAsia="Times New Roman" w:hAnsi="Times New Roman" w:cs="Times New Roman"/>
@@ -142,7 +137,7 @@
           <w:lang w:eastAsia="en-IN"/>
           <w14:ligatures w14:val="none"/>
         </w:rPr>
-        <w:t>Uber pool</w:t>
+        <w:t>The platforms researched are:</w:t>
       </w:r>
     </w:p>
     <w:p>
@@ -171,7 +166,7 @@
           <w:lang w:eastAsia="en-IN"/>
           <w14:ligatures w14:val="none"/>
         </w:rPr>
-        <w:t>Lyft Line</w:t>
+        <w:t>Uber pool</w:t>
       </w:r>
     </w:p>
     <w:p>
@@ -200,7 +195,7 @@
           <w:lang w:eastAsia="en-IN"/>
           <w14:ligatures w14:val="none"/>
         </w:rPr>
-        <w:t>BlaBlaCar</w:t>
+        <w:t>Lyft Line</w:t>
       </w:r>
     </w:p>
     <w:p>
@@ -220,6 +215,7 @@
           <w14:ligatures w14:val="none"/>
         </w:rPr>
       </w:pPr>
+      <w:proofErr w:type="spellStart"/>
       <w:r>
         <w:rPr>
           <w:rFonts w:ascii="Times New Roman" w:eastAsia="Times New Roman" w:hAnsi="Times New Roman" w:cs="Times New Roman"/>
@@ -229,8 +225,9 @@
           <w:lang w:eastAsia="en-IN"/>
           <w14:ligatures w14:val="none"/>
         </w:rPr>
-        <w:t>Waze Carpool</w:t>
-      </w:r>
+        <w:t>BlaBlaCar</w:t>
+      </w:r>
+      <w:proofErr w:type="spellEnd"/>
     </w:p>
     <w:p>
       <w:pPr>
@@ -258,12 +255,16 @@
           <w:lang w:eastAsia="en-IN"/>
           <w14:ligatures w14:val="none"/>
         </w:rPr>
-        <w:t>Scoop</w:t>
-      </w:r>
-    </w:p>
-    <w:p>
-      <w:pPr>
-        <w:pStyle w:val="ListParagraph"/>
+        <w:t>Waze Carpool</w:t>
+      </w:r>
+    </w:p>
+    <w:p>
+      <w:pPr>
+        <w:pStyle w:val="ListParagraph"/>
+        <w:numPr>
+          <w:ilvl w:val="0"/>
+          <w:numId w:val="2"/>
+        </w:numPr>
         <w:spacing w:after="0" w:line="240" w:lineRule="auto"/>
         <w:rPr>
           <w:rFonts w:ascii="Times New Roman" w:eastAsia="Times New Roman" w:hAnsi="Times New Roman" w:cs="Times New Roman"/>
@@ -274,6 +275,31 @@
           <w14:ligatures w14:val="none"/>
         </w:rPr>
       </w:pPr>
+      <w:r>
+        <w:rPr>
+          <w:rFonts w:ascii="Times New Roman" w:eastAsia="Times New Roman" w:hAnsi="Times New Roman" w:cs="Times New Roman"/>
+          <w:kern w:val="0"/>
+          <w:sz w:val="24"/>
+          <w:szCs w:val="24"/>
+          <w:lang w:eastAsia="en-IN"/>
+          <w14:ligatures w14:val="none"/>
+        </w:rPr>
+        <w:t>Scoop</w:t>
+      </w:r>
+    </w:p>
+    <w:p>
+      <w:pPr>
+        <w:pStyle w:val="ListParagraph"/>
+        <w:spacing w:after="0" w:line="240" w:lineRule="auto"/>
+        <w:rPr>
+          <w:rFonts w:ascii="Times New Roman" w:eastAsia="Times New Roman" w:hAnsi="Times New Roman" w:cs="Times New Roman"/>
+          <w:kern w:val="0"/>
+          <w:sz w:val="24"/>
+          <w:szCs w:val="24"/>
+          <w:lang w:eastAsia="en-IN"/>
+          <w14:ligatures w14:val="none"/>
+        </w:rPr>
+      </w:pPr>
     </w:p>
     <w:p>
       <w:pPr>
@@ -394,7 +420,18 @@
           <w:sz w:val="24"/>
           <w:szCs w:val="24"/>
         </w:rPr>
-        <w:t xml:space="preserve">Key Features </w:t>
+        <w:t xml:space="preserve">Key </w:t>
+      </w:r>
+      <w:proofErr w:type="gramStart"/>
+      <w:r>
+        <w:rPr>
+          <w:rFonts w:ascii="Times New Roman" w:hAnsi="Times New Roman" w:cs="Times New Roman"/>
+          <w:b/>
+          <w:bCs/>
+          <w:sz w:val="24"/>
+          <w:szCs w:val="24"/>
+        </w:rPr>
+        <w:t xml:space="preserve">Features </w:t>
       </w:r>
       <w:r>
         <w:rPr>
@@ -404,6 +441,7 @@
         </w:rPr>
         <w:t>:</w:t>
       </w:r>
+      <w:proofErr w:type="gramEnd"/>
     </w:p>
     <w:p>
       <w:pPr>
@@ -496,7 +534,18 @@
           <w:sz w:val="24"/>
           <w:szCs w:val="24"/>
         </w:rPr>
-        <w:t xml:space="preserve">User Interface Elements </w:t>
+        <w:t xml:space="preserve">User Interface </w:t>
+      </w:r>
+      <w:proofErr w:type="gramStart"/>
+      <w:r>
+        <w:rPr>
+          <w:rFonts w:ascii="Times New Roman" w:hAnsi="Times New Roman" w:cs="Times New Roman"/>
+          <w:b/>
+          <w:bCs/>
+          <w:sz w:val="24"/>
+          <w:szCs w:val="24"/>
+        </w:rPr>
+        <w:t xml:space="preserve">Elements </w:t>
       </w:r>
       <w:r>
         <w:rPr>
@@ -506,6 +555,7 @@
         </w:rPr>
         <w:t>:</w:t>
       </w:r>
+      <w:proofErr w:type="gramEnd"/>
     </w:p>
     <w:p>
       <w:pPr>
@@ -527,7 +577,43 @@
           <w:sz w:val="24"/>
           <w:szCs w:val="24"/>
         </w:rPr>
-        <w:t>Ride request form(pickup , drop , time).</w:t>
+        <w:t xml:space="preserve">Ride request </w:t>
+      </w:r>
+      <w:proofErr w:type="gramStart"/>
+      <w:r>
+        <w:rPr>
+          <w:rFonts w:ascii="Times New Roman" w:hAnsi="Times New Roman" w:cs="Times New Roman"/>
+          <w:sz w:val="24"/>
+          <w:szCs w:val="24"/>
+        </w:rPr>
+        <w:t>form(pickup ,</w:t>
+      </w:r>
+      <w:proofErr w:type="gramEnd"/>
+      <w:r>
+        <w:rPr>
+          <w:rFonts w:ascii="Times New Roman" w:hAnsi="Times New Roman" w:cs="Times New Roman"/>
+          <w:sz w:val="24"/>
+          <w:szCs w:val="24"/>
+        </w:rPr>
+        <w:t xml:space="preserve"> </w:t>
+      </w:r>
+      <w:proofErr w:type="gramStart"/>
+      <w:r>
+        <w:rPr>
+          <w:rFonts w:ascii="Times New Roman" w:hAnsi="Times New Roman" w:cs="Times New Roman"/>
+          <w:sz w:val="24"/>
+          <w:szCs w:val="24"/>
+        </w:rPr>
+        <w:t>drop ,</w:t>
+      </w:r>
+      <w:proofErr w:type="gramEnd"/>
+      <w:r>
+        <w:rPr>
+          <w:rFonts w:ascii="Times New Roman" w:hAnsi="Times New Roman" w:cs="Times New Roman"/>
+          <w:sz w:val="24"/>
+          <w:szCs w:val="24"/>
+        </w:rPr>
+        <w:t xml:space="preserve"> time).</w:t>
       </w:r>
     </w:p>
     <w:p>
@@ -550,7 +636,25 @@
           <w:sz w:val="24"/>
           <w:szCs w:val="24"/>
         </w:rPr>
-        <w:t>Map to view ride route.</w:t>
+        <w:t xml:space="preserve">Map to view </w:t>
+      </w:r>
+      <w:proofErr w:type="spellStart"/>
+      <w:r>
+        <w:rPr>
+          <w:rFonts w:ascii="Times New Roman" w:hAnsi="Times New Roman" w:cs="Times New Roman"/>
+          <w:sz w:val="24"/>
+          <w:szCs w:val="24"/>
+        </w:rPr>
+        <w:t>ride</w:t>
+      </w:r>
+      <w:proofErr w:type="spellEnd"/>
+      <w:r>
+        <w:rPr>
+          <w:rFonts w:ascii="Times New Roman" w:hAnsi="Times New Roman" w:cs="Times New Roman"/>
+          <w:sz w:val="24"/>
+          <w:szCs w:val="24"/>
+        </w:rPr>
+        <w:t xml:space="preserve"> route.</w:t>
       </w:r>
     </w:p>
     <w:p>
@@ -575,7 +679,18 @@
           <w:sz w:val="24"/>
           <w:szCs w:val="24"/>
         </w:rPr>
-        <w:t xml:space="preserve">Simplification of our Project </w:t>
+        <w:t xml:space="preserve">Simplification of our </w:t>
+      </w:r>
+      <w:proofErr w:type="gramStart"/>
+      <w:r>
+        <w:rPr>
+          <w:rFonts w:ascii="Times New Roman" w:hAnsi="Times New Roman" w:cs="Times New Roman"/>
+          <w:b/>
+          <w:bCs/>
+          <w:sz w:val="24"/>
+          <w:szCs w:val="24"/>
+        </w:rPr>
+        <w:t xml:space="preserve">Project </w:t>
       </w:r>
       <w:r>
         <w:rPr>
@@ -585,6 +700,7 @@
         </w:rPr>
         <w:t>:</w:t>
       </w:r>
+      <w:proofErr w:type="gramEnd"/>
       <w:r>
         <w:rPr>
           <w:rFonts w:ascii="Times New Roman" w:hAnsi="Times New Roman" w:cs="Times New Roman"/>
@@ -711,8 +827,20 @@
           <w:sz w:val="24"/>
           <w:szCs w:val="24"/>
         </w:rPr>
-        <w:t>Key Features :</w:t>
-      </w:r>
+        <w:t xml:space="preserve">Key </w:t>
+      </w:r>
+      <w:proofErr w:type="gramStart"/>
+      <w:r>
+        <w:rPr>
+          <w:rFonts w:ascii="Times New Roman" w:hAnsi="Times New Roman" w:cs="Times New Roman"/>
+          <w:b/>
+          <w:bCs/>
+          <w:sz w:val="24"/>
+          <w:szCs w:val="24"/>
+        </w:rPr>
+        <w:t>Features :</w:t>
+      </w:r>
+      <w:proofErr w:type="gramEnd"/>
     </w:p>
     <w:p>
       <w:pPr>
@@ -805,7 +933,18 @@
           <w:sz w:val="24"/>
           <w:szCs w:val="24"/>
         </w:rPr>
-        <w:t xml:space="preserve">User Interface Elements </w:t>
+        <w:t xml:space="preserve">User Interface </w:t>
+      </w:r>
+      <w:proofErr w:type="gramStart"/>
+      <w:r>
+        <w:rPr>
+          <w:rFonts w:ascii="Times New Roman" w:hAnsi="Times New Roman" w:cs="Times New Roman"/>
+          <w:b/>
+          <w:bCs/>
+          <w:sz w:val="24"/>
+          <w:szCs w:val="24"/>
+        </w:rPr>
+        <w:t xml:space="preserve">Elements </w:t>
       </w:r>
       <w:r>
         <w:rPr>
@@ -815,6 +954,7 @@
         </w:rPr>
         <w:t>:</w:t>
       </w:r>
+      <w:proofErr w:type="gramEnd"/>
     </w:p>
     <w:p>
       <w:pPr>
@@ -836,8 +976,18 @@
           <w:sz w:val="24"/>
           <w:szCs w:val="24"/>
         </w:rPr>
-        <w:t>Routes are highlighted .</w:t>
-      </w:r>
+        <w:t xml:space="preserve">Routes are </w:t>
+      </w:r>
+      <w:proofErr w:type="gramStart"/>
+      <w:r>
+        <w:rPr>
+          <w:rFonts w:ascii="Times New Roman" w:hAnsi="Times New Roman" w:cs="Times New Roman"/>
+          <w:sz w:val="24"/>
+          <w:szCs w:val="24"/>
+        </w:rPr>
+        <w:t>highlighted .</w:t>
+      </w:r>
+      <w:proofErr w:type="gramEnd"/>
     </w:p>
     <w:p>
       <w:pPr>
@@ -884,23 +1034,44 @@
           <w:sz w:val="24"/>
           <w:szCs w:val="24"/>
         </w:rPr>
-        <w:t xml:space="preserve">Simplification of our Project </w:t>
-      </w:r>
-      <w:r>
-        <w:rPr>
-          <w:rFonts w:ascii="Times New Roman" w:hAnsi="Times New Roman" w:cs="Times New Roman"/>
-          <w:sz w:val="24"/>
-          <w:szCs w:val="24"/>
-        </w:rPr>
-        <w:t xml:space="preserve">: </w:t>
-      </w:r>
-      <w:r>
-        <w:rPr>
-          <w:rFonts w:ascii="Times New Roman" w:hAnsi="Times New Roman" w:cs="Times New Roman"/>
-          <w:sz w:val="24"/>
-          <w:szCs w:val="24"/>
-        </w:rPr>
-        <w:t xml:space="preserve">Use only manual ride search or enter pickup and drop </w:t>
+        <w:t xml:space="preserve">Simplification of our </w:t>
+      </w:r>
+      <w:proofErr w:type="gramStart"/>
+      <w:r>
+        <w:rPr>
+          <w:rFonts w:ascii="Times New Roman" w:hAnsi="Times New Roman" w:cs="Times New Roman"/>
+          <w:b/>
+          <w:bCs/>
+          <w:sz w:val="24"/>
+          <w:szCs w:val="24"/>
+        </w:rPr>
+        <w:t xml:space="preserve">Project </w:t>
+      </w:r>
+      <w:r>
+        <w:rPr>
+          <w:rFonts w:ascii="Times New Roman" w:hAnsi="Times New Roman" w:cs="Times New Roman"/>
+          <w:sz w:val="24"/>
+          <w:szCs w:val="24"/>
+        </w:rPr>
+        <w:t>:</w:t>
+      </w:r>
+      <w:proofErr w:type="gramEnd"/>
+      <w:r>
+        <w:rPr>
+          <w:rFonts w:ascii="Times New Roman" w:hAnsi="Times New Roman" w:cs="Times New Roman"/>
+          <w:sz w:val="24"/>
+          <w:szCs w:val="24"/>
+        </w:rPr>
+        <w:t xml:space="preserve"> Use only manual ride search or enter pickup and </w:t>
+      </w:r>
+      <w:proofErr w:type="gramStart"/>
+      <w:r>
+        <w:rPr>
+          <w:rFonts w:ascii="Times New Roman" w:hAnsi="Times New Roman" w:cs="Times New Roman"/>
+          <w:sz w:val="24"/>
+          <w:szCs w:val="24"/>
+        </w:rPr>
+        <w:t xml:space="preserve">drop </w:t>
       </w:r>
       <w:r>
         <w:rPr>
@@ -910,6 +1081,7 @@
         </w:rPr>
         <w:t>.</w:t>
       </w:r>
+      <w:proofErr w:type="gramEnd"/>
     </w:p>
     <w:p>
       <w:pPr>
@@ -947,293 +1119,10 @@
           <w:sz w:val="28"/>
           <w:szCs w:val="28"/>
         </w:rPr>
-        <w:t xml:space="preserve"> BlaBlaCar</w:t>
-      </w:r>
-    </w:p>
-    <w:p>
-      <w:pPr>
-        <w:pStyle w:val="ListParagraph"/>
-        <w:numPr>
-          <w:ilvl w:val="0"/>
-          <w:numId w:val="3"/>
-        </w:numPr>
-        <w:spacing w:line="240" w:lineRule="auto"/>
-        <w:rPr>
-          <w:rFonts w:ascii="Times New Roman" w:hAnsi="Times New Roman" w:cs="Times New Roman"/>
-          <w:sz w:val="24"/>
-          <w:szCs w:val="24"/>
-        </w:rPr>
-      </w:pPr>
-      <w:r>
-        <w:rPr>
-          <w:rFonts w:ascii="Times New Roman" w:hAnsi="Times New Roman" w:cs="Times New Roman"/>
-          <w:b/>
-          <w:bCs/>
-          <w:sz w:val="24"/>
-          <w:szCs w:val="24"/>
-        </w:rPr>
-        <w:t xml:space="preserve">Overview: </w:t>
-      </w:r>
-      <w:r>
-        <w:rPr>
-          <w:rFonts w:ascii="Times New Roman" w:hAnsi="Times New Roman" w:cs="Times New Roman"/>
-          <w:sz w:val="24"/>
-          <w:szCs w:val="24"/>
-        </w:rPr>
-        <w:t>A popular long-distance carpooling service connecting drivers and passengers</w:t>
-      </w:r>
-      <w:r>
-        <w:rPr>
-          <w:rFonts w:ascii="Times New Roman" w:hAnsi="Times New Roman" w:cs="Times New Roman"/>
-          <w:sz w:val="24"/>
-          <w:szCs w:val="24"/>
-        </w:rPr>
-        <w:t>.</w:t>
-      </w:r>
-    </w:p>
-    <w:p>
-      <w:pPr>
-        <w:pStyle w:val="ListParagraph"/>
-        <w:numPr>
-          <w:ilvl w:val="0"/>
-          <w:numId w:val="3"/>
-        </w:numPr>
-        <w:spacing w:line="240" w:lineRule="auto"/>
-        <w:rPr>
-          <w:rFonts w:ascii="Times New Roman" w:hAnsi="Times New Roman" w:cs="Times New Roman"/>
-          <w:sz w:val="24"/>
-          <w:szCs w:val="24"/>
-        </w:rPr>
-      </w:pPr>
-      <w:r>
-        <w:rPr>
-          <w:rFonts w:ascii="Times New Roman" w:hAnsi="Times New Roman" w:cs="Times New Roman"/>
-          <w:b/>
-          <w:bCs/>
-          <w:sz w:val="24"/>
-          <w:szCs w:val="24"/>
-        </w:rPr>
-        <w:t>Key Features :</w:t>
-      </w:r>
-    </w:p>
-    <w:p>
-      <w:pPr>
-        <w:pStyle w:val="ListParagraph"/>
-        <w:numPr>
-          <w:ilvl w:val="0"/>
-          <w:numId w:val="5"/>
-        </w:numPr>
-        <w:spacing w:line="240" w:lineRule="auto"/>
-        <w:rPr>
-          <w:rFonts w:ascii="Times New Roman" w:hAnsi="Times New Roman" w:cs="Times New Roman"/>
-          <w:sz w:val="24"/>
-          <w:szCs w:val="24"/>
-        </w:rPr>
-      </w:pPr>
-      <w:r>
-        <w:rPr>
-          <w:rFonts w:ascii="Times New Roman" w:hAnsi="Times New Roman" w:cs="Times New Roman"/>
-          <w:sz w:val="24"/>
-          <w:szCs w:val="24"/>
-        </w:rPr>
-        <w:t>Users can offer rides or book available seats.</w:t>
-      </w:r>
-    </w:p>
-    <w:p>
-      <w:pPr>
-        <w:pStyle w:val="ListParagraph"/>
-        <w:numPr>
-          <w:ilvl w:val="0"/>
-          <w:numId w:val="5"/>
-        </w:numPr>
-        <w:spacing w:line="240" w:lineRule="auto"/>
-        <w:rPr>
-          <w:rFonts w:ascii="Times New Roman" w:hAnsi="Times New Roman" w:cs="Times New Roman"/>
-          <w:sz w:val="24"/>
-          <w:szCs w:val="24"/>
-        </w:rPr>
-      </w:pPr>
-      <w:r>
-        <w:rPr>
-          <w:rFonts w:ascii="Times New Roman" w:hAnsi="Times New Roman" w:cs="Times New Roman"/>
-          <w:sz w:val="24"/>
-          <w:szCs w:val="24"/>
-        </w:rPr>
-        <w:t>Driver &amp; passenger profiles with ratings</w:t>
-      </w:r>
-      <w:r>
-        <w:rPr>
-          <w:rFonts w:ascii="Times New Roman" w:hAnsi="Times New Roman" w:cs="Times New Roman"/>
-          <w:sz w:val="24"/>
-          <w:szCs w:val="24"/>
-        </w:rPr>
-        <w:t>.</w:t>
-      </w:r>
-    </w:p>
-    <w:p>
-      <w:pPr>
-        <w:pStyle w:val="ListParagraph"/>
-        <w:numPr>
-          <w:ilvl w:val="0"/>
-          <w:numId w:val="5"/>
-        </w:numPr>
-        <w:spacing w:line="240" w:lineRule="auto"/>
-        <w:rPr>
-          <w:rFonts w:ascii="Times New Roman" w:hAnsi="Times New Roman" w:cs="Times New Roman"/>
-          <w:sz w:val="24"/>
-          <w:szCs w:val="24"/>
-        </w:rPr>
-      </w:pPr>
-      <w:r>
-        <w:rPr>
-          <w:rFonts w:ascii="Times New Roman" w:hAnsi="Times New Roman" w:cs="Times New Roman"/>
-          <w:sz w:val="24"/>
-          <w:szCs w:val="24"/>
-        </w:rPr>
-        <w:t>Messaging system for coordination.</w:t>
-      </w:r>
-    </w:p>
-    <w:p>
-      <w:pPr>
-        <w:pStyle w:val="ListParagraph"/>
-        <w:numPr>
-          <w:ilvl w:val="0"/>
-          <w:numId w:val="3"/>
-        </w:numPr>
-        <w:spacing w:line="240" w:lineRule="auto"/>
-        <w:rPr>
-          <w:rFonts w:ascii="Times New Roman" w:hAnsi="Times New Roman" w:cs="Times New Roman"/>
-          <w:sz w:val="24"/>
-          <w:szCs w:val="24"/>
-        </w:rPr>
-      </w:pPr>
-      <w:r>
-        <w:rPr>
-          <w:rFonts w:ascii="Times New Roman" w:hAnsi="Times New Roman" w:cs="Times New Roman"/>
-          <w:b/>
-          <w:bCs/>
-          <w:sz w:val="24"/>
-          <w:szCs w:val="24"/>
-        </w:rPr>
-        <w:t xml:space="preserve">User Interface Elements </w:t>
-      </w:r>
-      <w:r>
-        <w:rPr>
-          <w:rFonts w:ascii="Times New Roman" w:hAnsi="Times New Roman" w:cs="Times New Roman"/>
-          <w:sz w:val="24"/>
-          <w:szCs w:val="24"/>
-        </w:rPr>
-        <w:t>:</w:t>
-      </w:r>
-    </w:p>
-    <w:p>
-      <w:pPr>
-        <w:pStyle w:val="ListParagraph"/>
-        <w:numPr>
-          <w:ilvl w:val="0"/>
-          <w:numId w:val="5"/>
-        </w:numPr>
-        <w:spacing w:line="240" w:lineRule="auto"/>
-        <w:rPr>
-          <w:rFonts w:ascii="Times New Roman" w:hAnsi="Times New Roman" w:cs="Times New Roman"/>
-          <w:sz w:val="24"/>
-          <w:szCs w:val="24"/>
-        </w:rPr>
-      </w:pPr>
-      <w:r>
-        <w:rPr>
-          <w:rFonts w:ascii="Times New Roman" w:hAnsi="Times New Roman" w:cs="Times New Roman"/>
-          <w:sz w:val="24"/>
-          <w:szCs w:val="24"/>
-        </w:rPr>
-        <w:t>R</w:t>
-      </w:r>
-      <w:r>
-        <w:rPr>
-          <w:rFonts w:ascii="Times New Roman" w:hAnsi="Times New Roman" w:cs="Times New Roman"/>
-          <w:sz w:val="24"/>
-          <w:szCs w:val="24"/>
-        </w:rPr>
-        <w:t>ide listings with price &amp; seat availability</w:t>
-      </w:r>
-      <w:r>
-        <w:rPr>
-          <w:rFonts w:ascii="Times New Roman" w:hAnsi="Times New Roman" w:cs="Times New Roman"/>
-          <w:sz w:val="24"/>
-          <w:szCs w:val="24"/>
-        </w:rPr>
-        <w:t>.</w:t>
-      </w:r>
-    </w:p>
-    <w:p>
-      <w:pPr>
-        <w:pStyle w:val="ListParagraph"/>
-        <w:numPr>
-          <w:ilvl w:val="0"/>
-          <w:numId w:val="5"/>
-        </w:numPr>
-        <w:spacing w:line="240" w:lineRule="auto"/>
-        <w:rPr>
-          <w:rFonts w:ascii="Times New Roman" w:hAnsi="Times New Roman" w:cs="Times New Roman"/>
-          <w:sz w:val="24"/>
-          <w:szCs w:val="24"/>
-        </w:rPr>
-      </w:pPr>
-      <w:r>
-        <w:rPr>
-          <w:rFonts w:ascii="Times New Roman" w:hAnsi="Times New Roman" w:cs="Times New Roman"/>
-          <w:sz w:val="24"/>
-          <w:szCs w:val="24"/>
-        </w:rPr>
-        <w:t>Driver profile page.</w:t>
-      </w:r>
-    </w:p>
-    <w:p>
-      <w:pPr>
-        <w:pStyle w:val="ListParagraph"/>
-        <w:numPr>
-          <w:ilvl w:val="0"/>
-          <w:numId w:val="3"/>
-        </w:numPr>
-        <w:spacing w:line="240" w:lineRule="auto"/>
-        <w:rPr>
-          <w:rFonts w:ascii="Times New Roman" w:hAnsi="Times New Roman" w:cs="Times New Roman"/>
-          <w:sz w:val="24"/>
-          <w:szCs w:val="24"/>
-        </w:rPr>
-      </w:pPr>
-      <w:r>
-        <w:rPr>
-          <w:rFonts w:ascii="Times New Roman" w:hAnsi="Times New Roman" w:cs="Times New Roman"/>
-          <w:b/>
-          <w:bCs/>
-          <w:sz w:val="24"/>
-          <w:szCs w:val="24"/>
-        </w:rPr>
-        <w:t xml:space="preserve">Simplification of our Project </w:t>
-      </w:r>
-      <w:r>
-        <w:rPr>
-          <w:rFonts w:ascii="Times New Roman" w:hAnsi="Times New Roman" w:cs="Times New Roman"/>
-          <w:sz w:val="24"/>
-          <w:szCs w:val="24"/>
-        </w:rPr>
-        <w:t xml:space="preserve">: </w:t>
-      </w:r>
-      <w:r>
-        <w:rPr>
-          <w:rFonts w:ascii="Times New Roman" w:hAnsi="Times New Roman" w:cs="Times New Roman"/>
-          <w:sz w:val="24"/>
-          <w:szCs w:val="24"/>
-        </w:rPr>
-        <w:t>Functionality of seat availablitiy.</w:t>
-      </w:r>
-    </w:p>
-    <w:p>
-      <w:pPr>
-        <w:pStyle w:val="ListParagraph"/>
-        <w:spacing w:line="240" w:lineRule="auto"/>
-        <w:ind w:left="1620"/>
+        <w:t xml:space="preserve"> </w:t>
+      </w:r>
+      <w:proofErr w:type="spellStart"/>
+      <w:r>
         <w:rPr>
           <w:rFonts w:ascii="Times New Roman" w:hAnsi="Times New Roman" w:cs="Times New Roman"/>
           <w:b/>
@@ -1241,7 +1130,350 @@
           <w:sz w:val="28"/>
           <w:szCs w:val="28"/>
         </w:rPr>
-      </w:pPr>
+        <w:t>BlaBlaCar</w:t>
+      </w:r>
+      <w:proofErr w:type="spellEnd"/>
+    </w:p>
+    <w:p>
+      <w:pPr>
+        <w:pStyle w:val="ListParagraph"/>
+        <w:numPr>
+          <w:ilvl w:val="0"/>
+          <w:numId w:val="3"/>
+        </w:numPr>
+        <w:spacing w:line="240" w:lineRule="auto"/>
+        <w:rPr>
+          <w:rFonts w:ascii="Times New Roman" w:hAnsi="Times New Roman" w:cs="Times New Roman"/>
+          <w:sz w:val="24"/>
+          <w:szCs w:val="24"/>
+        </w:rPr>
+      </w:pPr>
+      <w:r>
+        <w:rPr>
+          <w:rFonts w:ascii="Times New Roman" w:hAnsi="Times New Roman" w:cs="Times New Roman"/>
+          <w:b/>
+          <w:bCs/>
+          <w:sz w:val="24"/>
+          <w:szCs w:val="24"/>
+        </w:rPr>
+        <w:t xml:space="preserve">Overview: </w:t>
+      </w:r>
+      <w:r>
+        <w:rPr>
+          <w:rFonts w:ascii="Times New Roman" w:hAnsi="Times New Roman" w:cs="Times New Roman"/>
+          <w:sz w:val="24"/>
+          <w:szCs w:val="24"/>
+        </w:rPr>
+        <w:t>A popular long-distance carpooling service connecting drivers and passengers</w:t>
+      </w:r>
+      <w:r>
+        <w:rPr>
+          <w:rFonts w:ascii="Times New Roman" w:hAnsi="Times New Roman" w:cs="Times New Roman"/>
+          <w:sz w:val="24"/>
+          <w:szCs w:val="24"/>
+        </w:rPr>
+        <w:t>.</w:t>
+      </w:r>
+    </w:p>
+    <w:p>
+      <w:pPr>
+        <w:pStyle w:val="ListParagraph"/>
+        <w:numPr>
+          <w:ilvl w:val="0"/>
+          <w:numId w:val="3"/>
+        </w:numPr>
+        <w:spacing w:line="240" w:lineRule="auto"/>
+        <w:rPr>
+          <w:rFonts w:ascii="Times New Roman" w:hAnsi="Times New Roman" w:cs="Times New Roman"/>
+          <w:sz w:val="24"/>
+          <w:szCs w:val="24"/>
+        </w:rPr>
+      </w:pPr>
+      <w:r>
+        <w:rPr>
+          <w:rFonts w:ascii="Times New Roman" w:hAnsi="Times New Roman" w:cs="Times New Roman"/>
+          <w:b/>
+          <w:bCs/>
+          <w:sz w:val="24"/>
+          <w:szCs w:val="24"/>
+        </w:rPr>
+        <w:t xml:space="preserve">Key </w:t>
+      </w:r>
+      <w:proofErr w:type="gramStart"/>
+      <w:r>
+        <w:rPr>
+          <w:rFonts w:ascii="Times New Roman" w:hAnsi="Times New Roman" w:cs="Times New Roman"/>
+          <w:b/>
+          <w:bCs/>
+          <w:sz w:val="24"/>
+          <w:szCs w:val="24"/>
+        </w:rPr>
+        <w:t>Features :</w:t>
+      </w:r>
+      <w:proofErr w:type="gramEnd"/>
+    </w:p>
+    <w:p>
+      <w:pPr>
+        <w:pStyle w:val="ListParagraph"/>
+        <w:numPr>
+          <w:ilvl w:val="0"/>
+          <w:numId w:val="5"/>
+        </w:numPr>
+        <w:spacing w:line="240" w:lineRule="auto"/>
+        <w:rPr>
+          <w:rFonts w:ascii="Times New Roman" w:hAnsi="Times New Roman" w:cs="Times New Roman"/>
+          <w:sz w:val="24"/>
+          <w:szCs w:val="24"/>
+        </w:rPr>
+      </w:pPr>
+      <w:r>
+        <w:rPr>
+          <w:rFonts w:ascii="Times New Roman" w:hAnsi="Times New Roman" w:cs="Times New Roman"/>
+          <w:sz w:val="24"/>
+          <w:szCs w:val="24"/>
+        </w:rPr>
+        <w:t>Users can offer rides or book available seats.</w:t>
+      </w:r>
+    </w:p>
+    <w:p>
+      <w:pPr>
+        <w:pStyle w:val="ListParagraph"/>
+        <w:numPr>
+          <w:ilvl w:val="0"/>
+          <w:numId w:val="5"/>
+        </w:numPr>
+        <w:spacing w:line="240" w:lineRule="auto"/>
+        <w:rPr>
+          <w:rFonts w:ascii="Times New Roman" w:hAnsi="Times New Roman" w:cs="Times New Roman"/>
+          <w:sz w:val="24"/>
+          <w:szCs w:val="24"/>
+        </w:rPr>
+      </w:pPr>
+      <w:r>
+        <w:rPr>
+          <w:rFonts w:ascii="Times New Roman" w:hAnsi="Times New Roman" w:cs="Times New Roman"/>
+          <w:sz w:val="24"/>
+          <w:szCs w:val="24"/>
+        </w:rPr>
+        <w:t>Driver &amp; passenger profiles with ratings</w:t>
+      </w:r>
+      <w:r>
+        <w:rPr>
+          <w:rFonts w:ascii="Times New Roman" w:hAnsi="Times New Roman" w:cs="Times New Roman"/>
+          <w:sz w:val="24"/>
+          <w:szCs w:val="24"/>
+        </w:rPr>
+        <w:t>.</w:t>
+      </w:r>
+    </w:p>
+    <w:p>
+      <w:pPr>
+        <w:pStyle w:val="ListParagraph"/>
+        <w:numPr>
+          <w:ilvl w:val="0"/>
+          <w:numId w:val="5"/>
+        </w:numPr>
+        <w:spacing w:line="240" w:lineRule="auto"/>
+        <w:rPr>
+          <w:rFonts w:ascii="Times New Roman" w:hAnsi="Times New Roman" w:cs="Times New Roman"/>
+          <w:sz w:val="24"/>
+          <w:szCs w:val="24"/>
+        </w:rPr>
+      </w:pPr>
+      <w:r>
+        <w:rPr>
+          <w:rFonts w:ascii="Times New Roman" w:hAnsi="Times New Roman" w:cs="Times New Roman"/>
+          <w:sz w:val="24"/>
+          <w:szCs w:val="24"/>
+        </w:rPr>
+        <w:t>Messaging system for coordination.</w:t>
+      </w:r>
+    </w:p>
+    <w:p>
+      <w:pPr>
+        <w:pStyle w:val="ListParagraph"/>
+        <w:numPr>
+          <w:ilvl w:val="0"/>
+          <w:numId w:val="3"/>
+        </w:numPr>
+        <w:spacing w:line="240" w:lineRule="auto"/>
+        <w:rPr>
+          <w:rFonts w:ascii="Times New Roman" w:hAnsi="Times New Roman" w:cs="Times New Roman"/>
+          <w:sz w:val="24"/>
+          <w:szCs w:val="24"/>
+        </w:rPr>
+      </w:pPr>
+      <w:r>
+        <w:rPr>
+          <w:rFonts w:ascii="Times New Roman" w:hAnsi="Times New Roman" w:cs="Times New Roman"/>
+          <w:b/>
+          <w:bCs/>
+          <w:sz w:val="24"/>
+          <w:szCs w:val="24"/>
+        </w:rPr>
+        <w:t xml:space="preserve">User Interface </w:t>
+      </w:r>
+      <w:proofErr w:type="gramStart"/>
+      <w:r>
+        <w:rPr>
+          <w:rFonts w:ascii="Times New Roman" w:hAnsi="Times New Roman" w:cs="Times New Roman"/>
+          <w:b/>
+          <w:bCs/>
+          <w:sz w:val="24"/>
+          <w:szCs w:val="24"/>
+        </w:rPr>
+        <w:t xml:space="preserve">Elements </w:t>
+      </w:r>
+      <w:r>
+        <w:rPr>
+          <w:rFonts w:ascii="Times New Roman" w:hAnsi="Times New Roman" w:cs="Times New Roman"/>
+          <w:sz w:val="24"/>
+          <w:szCs w:val="24"/>
+        </w:rPr>
+        <w:t>:</w:t>
+      </w:r>
+      <w:proofErr w:type="gramEnd"/>
+    </w:p>
+    <w:p>
+      <w:pPr>
+        <w:pStyle w:val="ListParagraph"/>
+        <w:numPr>
+          <w:ilvl w:val="0"/>
+          <w:numId w:val="5"/>
+        </w:numPr>
+        <w:spacing w:line="240" w:lineRule="auto"/>
+        <w:rPr>
+          <w:rFonts w:ascii="Times New Roman" w:hAnsi="Times New Roman" w:cs="Times New Roman"/>
+          <w:sz w:val="24"/>
+          <w:szCs w:val="24"/>
+        </w:rPr>
+      </w:pPr>
+      <w:r>
+        <w:rPr>
+          <w:rFonts w:ascii="Times New Roman" w:hAnsi="Times New Roman" w:cs="Times New Roman"/>
+          <w:sz w:val="24"/>
+          <w:szCs w:val="24"/>
+        </w:rPr>
+        <w:t>R</w:t>
+      </w:r>
+      <w:r>
+        <w:rPr>
+          <w:rFonts w:ascii="Times New Roman" w:hAnsi="Times New Roman" w:cs="Times New Roman"/>
+          <w:sz w:val="24"/>
+          <w:szCs w:val="24"/>
+        </w:rPr>
+        <w:t>ide listings with price &amp; seat availability</w:t>
+      </w:r>
+      <w:r>
+        <w:rPr>
+          <w:rFonts w:ascii="Times New Roman" w:hAnsi="Times New Roman" w:cs="Times New Roman"/>
+          <w:sz w:val="24"/>
+          <w:szCs w:val="24"/>
+        </w:rPr>
+        <w:t>.</w:t>
+      </w:r>
+    </w:p>
+    <w:p>
+      <w:pPr>
+        <w:pStyle w:val="ListParagraph"/>
+        <w:numPr>
+          <w:ilvl w:val="0"/>
+          <w:numId w:val="5"/>
+        </w:numPr>
+        <w:spacing w:line="240" w:lineRule="auto"/>
+        <w:rPr>
+          <w:rFonts w:ascii="Times New Roman" w:hAnsi="Times New Roman" w:cs="Times New Roman"/>
+          <w:sz w:val="24"/>
+          <w:szCs w:val="24"/>
+        </w:rPr>
+      </w:pPr>
+      <w:r>
+        <w:rPr>
+          <w:rFonts w:ascii="Times New Roman" w:hAnsi="Times New Roman" w:cs="Times New Roman"/>
+          <w:sz w:val="24"/>
+          <w:szCs w:val="24"/>
+        </w:rPr>
+        <w:t>Driver profile page.</w:t>
+      </w:r>
+    </w:p>
+    <w:p>
+      <w:pPr>
+        <w:pStyle w:val="ListParagraph"/>
+        <w:numPr>
+          <w:ilvl w:val="0"/>
+          <w:numId w:val="3"/>
+        </w:numPr>
+        <w:spacing w:line="240" w:lineRule="auto"/>
+        <w:rPr>
+          <w:rFonts w:ascii="Times New Roman" w:hAnsi="Times New Roman" w:cs="Times New Roman"/>
+          <w:sz w:val="24"/>
+          <w:szCs w:val="24"/>
+        </w:rPr>
+      </w:pPr>
+      <w:r>
+        <w:rPr>
+          <w:rFonts w:ascii="Times New Roman" w:hAnsi="Times New Roman" w:cs="Times New Roman"/>
+          <w:b/>
+          <w:bCs/>
+          <w:sz w:val="24"/>
+          <w:szCs w:val="24"/>
+        </w:rPr>
+        <w:t xml:space="preserve">Simplification of our </w:t>
+      </w:r>
+      <w:proofErr w:type="gramStart"/>
+      <w:r>
+        <w:rPr>
+          <w:rFonts w:ascii="Times New Roman" w:hAnsi="Times New Roman" w:cs="Times New Roman"/>
+          <w:b/>
+          <w:bCs/>
+          <w:sz w:val="24"/>
+          <w:szCs w:val="24"/>
+        </w:rPr>
+        <w:t xml:space="preserve">Project </w:t>
+      </w:r>
+      <w:r>
+        <w:rPr>
+          <w:rFonts w:ascii="Times New Roman" w:hAnsi="Times New Roman" w:cs="Times New Roman"/>
+          <w:sz w:val="24"/>
+          <w:szCs w:val="24"/>
+        </w:rPr>
+        <w:t>:</w:t>
+      </w:r>
+      <w:proofErr w:type="gramEnd"/>
+      <w:r>
+        <w:rPr>
+          <w:rFonts w:ascii="Times New Roman" w:hAnsi="Times New Roman" w:cs="Times New Roman"/>
+          <w:sz w:val="24"/>
+          <w:szCs w:val="24"/>
+        </w:rPr>
+        <w:t xml:space="preserve"> </w:t>
+      </w:r>
+      <w:r>
+        <w:rPr>
+          <w:rFonts w:ascii="Times New Roman" w:hAnsi="Times New Roman" w:cs="Times New Roman"/>
+          <w:sz w:val="24"/>
+          <w:szCs w:val="24"/>
+        </w:rPr>
+        <w:t xml:space="preserve">Functionality of seat </w:t>
+      </w:r>
+      <w:proofErr w:type="spellStart"/>
+      <w:r>
+        <w:rPr>
+          <w:rFonts w:ascii="Times New Roman" w:hAnsi="Times New Roman" w:cs="Times New Roman"/>
+          <w:sz w:val="24"/>
+          <w:szCs w:val="24"/>
+        </w:rPr>
+        <w:t>availablitiy</w:t>
+      </w:r>
+      <w:proofErr w:type="spellEnd"/>
+      <w:r>
+        <w:rPr>
+          <w:rFonts w:ascii="Times New Roman" w:hAnsi="Times New Roman" w:cs="Times New Roman"/>
+          <w:sz w:val="24"/>
+          <w:szCs w:val="24"/>
+        </w:rPr>
+        <w:t>.</w:t>
+      </w:r>
     </w:p>
     <w:p>
       <w:pPr>
@@ -1260,6 +1492,20 @@
     <w:p>
       <w:pPr>
         <w:pStyle w:val="ListParagraph"/>
+        <w:spacing w:line="240" w:lineRule="auto"/>
+        <w:ind w:left="1620"/>
+        <w:rPr>
+          <w:rFonts w:ascii="Times New Roman" w:hAnsi="Times New Roman" w:cs="Times New Roman"/>
+          <w:b/>
+          <w:bCs/>
+          <w:sz w:val="28"/>
+          <w:szCs w:val="28"/>
+        </w:rPr>
+      </w:pPr>
+    </w:p>
+    <w:p>
+      <w:pPr>
+        <w:pStyle w:val="ListParagraph"/>
         <w:numPr>
           <w:ilvl w:val="1"/>
           <w:numId w:val="1"/>
@@ -1296,19 +1542,114 @@
           <w:rFonts w:ascii="Times New Roman" w:hAnsi="Times New Roman" w:cs="Times New Roman"/>
           <w:b/>
           <w:bCs/>
+          <w:sz w:val="24"/>
+          <w:szCs w:val="24"/>
+        </w:rPr>
+      </w:pPr>
+      <w:r>
+        <w:rPr>
+          <w:rFonts w:ascii="Times New Roman" w:hAnsi="Times New Roman" w:cs="Times New Roman"/>
+          <w:b/>
+          <w:bCs/>
+          <w:sz w:val="24"/>
+          <w:szCs w:val="24"/>
+        </w:rPr>
+        <w:t xml:space="preserve">Overview: </w:t>
+      </w:r>
+      <w:r>
+        <w:rPr>
+          <w:rFonts w:ascii="Times New Roman" w:hAnsi="Times New Roman" w:cs="Times New Roman"/>
+          <w:sz w:val="24"/>
+          <w:szCs w:val="24"/>
+        </w:rPr>
+        <w:t>Waze Carpool was a feature in the Waze app that connected drivers with riders heading in the same direction.</w:t>
+      </w:r>
+    </w:p>
+    <w:p>
+      <w:pPr>
+        <w:pStyle w:val="ListParagraph"/>
+        <w:numPr>
+          <w:ilvl w:val="0"/>
+          <w:numId w:val="3"/>
+        </w:numPr>
+        <w:spacing w:line="240" w:lineRule="auto"/>
+        <w:rPr>
+          <w:rFonts w:ascii="Times New Roman" w:hAnsi="Times New Roman" w:cs="Times New Roman"/>
+          <w:b/>
+          <w:bCs/>
+          <w:sz w:val="24"/>
+          <w:szCs w:val="24"/>
+        </w:rPr>
+      </w:pPr>
+      <w:r>
+        <w:rPr>
+          <w:rFonts w:ascii="Times New Roman" w:hAnsi="Times New Roman" w:cs="Times New Roman"/>
+          <w:b/>
+          <w:bCs/>
+          <w:sz w:val="24"/>
+          <w:szCs w:val="24"/>
+        </w:rPr>
+        <w:t>Key Features</w:t>
+      </w:r>
+      <w:r>
+        <w:rPr>
+          <w:rFonts w:ascii="Times New Roman" w:hAnsi="Times New Roman" w:cs="Times New Roman"/>
+          <w:sz w:val="24"/>
+          <w:szCs w:val="24"/>
+        </w:rPr>
+        <w:t>: It utilized Waze's real-time traffic data for route matching, allowed for advance or last-minute scheduling, and facilitated cost-sharing.</w:t>
+      </w:r>
+    </w:p>
+    <w:p>
+      <w:pPr>
+        <w:pStyle w:val="ListParagraph"/>
+        <w:numPr>
+          <w:ilvl w:val="0"/>
+          <w:numId w:val="3"/>
+        </w:numPr>
+        <w:spacing w:line="240" w:lineRule="auto"/>
+        <w:rPr>
+          <w:rFonts w:ascii="Times New Roman" w:hAnsi="Times New Roman" w:cs="Times New Roman"/>
+          <w:sz w:val="24"/>
+          <w:szCs w:val="24"/>
+        </w:rPr>
+      </w:pPr>
+      <w:r>
+        <w:rPr>
+          <w:rFonts w:ascii="Times New Roman" w:hAnsi="Times New Roman" w:cs="Times New Roman"/>
+          <w:b/>
+          <w:bCs/>
+          <w:sz w:val="24"/>
+          <w:szCs w:val="24"/>
+        </w:rPr>
+        <w:t xml:space="preserve">Simplification for our Project: </w:t>
+      </w:r>
+      <w:r>
+        <w:rPr>
+          <w:rFonts w:ascii="Times New Roman" w:hAnsi="Times New Roman" w:cs="Times New Roman"/>
+          <w:sz w:val="24"/>
+          <w:szCs w:val="24"/>
+        </w:rPr>
+        <w:t>The project will focus on a manual ride search and posting system, omitting the complex, real-time matching algorithms.</w:t>
+      </w:r>
+    </w:p>
+    <w:p>
+      <w:pPr>
+        <w:pStyle w:val="ListParagraph"/>
+        <w:numPr>
+          <w:ilvl w:val="1"/>
+          <w:numId w:val="1"/>
+        </w:numPr>
+        <w:spacing w:line="240" w:lineRule="auto"/>
+        <w:rPr>
+          <w:rFonts w:ascii="Times New Roman" w:hAnsi="Times New Roman" w:cs="Times New Roman"/>
+          <w:b/>
+          <w:bCs/>
           <w:sz w:val="28"/>
           <w:szCs w:val="28"/>
         </w:rPr>
       </w:pPr>
-    </w:p>
-    <w:p>
-      <w:pPr>
-        <w:pStyle w:val="ListParagraph"/>
-        <w:numPr>
-          <w:ilvl w:val="1"/>
-          <w:numId w:val="1"/>
-        </w:numPr>
-        <w:spacing w:line="240" w:lineRule="auto"/>
+      <w:r>
         <w:rPr>
           <w:rFonts w:ascii="Times New Roman" w:hAnsi="Times New Roman" w:cs="Times New Roman"/>
           <w:b/>
@@ -1316,8 +1657,115 @@
           <w:sz w:val="28"/>
           <w:szCs w:val="28"/>
         </w:rPr>
-      </w:pPr>
-      <w:r>
+        <w:t xml:space="preserve"> Scoop</w:t>
+      </w:r>
+    </w:p>
+    <w:p>
+      <w:pPr>
+        <w:pStyle w:val="ListParagraph"/>
+        <w:numPr>
+          <w:ilvl w:val="0"/>
+          <w:numId w:val="3"/>
+        </w:numPr>
+        <w:spacing w:line="240" w:lineRule="auto"/>
+        <w:rPr>
+          <w:rFonts w:ascii="Times New Roman" w:hAnsi="Times New Roman" w:cs="Times New Roman"/>
+          <w:b/>
+          <w:bCs/>
+          <w:sz w:val="24"/>
+          <w:szCs w:val="24"/>
+        </w:rPr>
+      </w:pPr>
+      <w:r>
+        <w:rPr>
+          <w:rFonts w:ascii="Times New Roman" w:hAnsi="Times New Roman" w:cs="Times New Roman"/>
+          <w:b/>
+          <w:bCs/>
+          <w:sz w:val="24"/>
+          <w:szCs w:val="24"/>
+        </w:rPr>
+        <w:t>Overview</w:t>
+      </w:r>
+      <w:r>
+        <w:rPr>
+          <w:rFonts w:ascii="Times New Roman" w:hAnsi="Times New Roman" w:cs="Times New Roman"/>
+          <w:sz w:val="24"/>
+          <w:szCs w:val="24"/>
+        </w:rPr>
+        <w:t>: Scoop is a carpooling platform that primarily organizes commutes for employees by partnering with their companies.</w:t>
+      </w:r>
+    </w:p>
+    <w:p>
+      <w:pPr>
+        <w:pStyle w:val="ListParagraph"/>
+        <w:numPr>
+          <w:ilvl w:val="0"/>
+          <w:numId w:val="3"/>
+        </w:numPr>
+        <w:spacing w:line="240" w:lineRule="auto"/>
+        <w:rPr>
+          <w:rFonts w:ascii="Times New Roman" w:hAnsi="Times New Roman" w:cs="Times New Roman"/>
+          <w:b/>
+          <w:bCs/>
+          <w:sz w:val="24"/>
+          <w:szCs w:val="24"/>
+        </w:rPr>
+      </w:pPr>
+      <w:r>
+        <w:rPr>
+          <w:rFonts w:ascii="Times New Roman" w:hAnsi="Times New Roman" w:cs="Times New Roman"/>
+          <w:b/>
+          <w:bCs/>
+          <w:sz w:val="24"/>
+          <w:szCs w:val="24"/>
+        </w:rPr>
+        <w:t xml:space="preserve">Key Features: </w:t>
+      </w:r>
+      <w:r>
+        <w:rPr>
+          <w:rFonts w:ascii="Times New Roman" w:hAnsi="Times New Roman" w:cs="Times New Roman"/>
+          <w:sz w:val="24"/>
+          <w:szCs w:val="24"/>
+        </w:rPr>
+        <w:t>It focuses on matching colleagues for daily commutes, provides smart scheduling, and offers flexibility by allowing users to be either a driver or a rider.</w:t>
+      </w:r>
+    </w:p>
+    <w:p>
+      <w:pPr>
+        <w:pStyle w:val="ListParagraph"/>
+        <w:numPr>
+          <w:ilvl w:val="0"/>
+          <w:numId w:val="3"/>
+        </w:numPr>
+        <w:spacing w:line="240" w:lineRule="auto"/>
+        <w:rPr>
+          <w:rFonts w:ascii="Times New Roman" w:hAnsi="Times New Roman" w:cs="Times New Roman"/>
+          <w:sz w:val="24"/>
+          <w:szCs w:val="24"/>
+        </w:rPr>
+      </w:pPr>
+      <w:r>
+        <w:rPr>
+          <w:rFonts w:ascii="Times New Roman" w:hAnsi="Times New Roman" w:cs="Times New Roman"/>
+          <w:b/>
+          <w:bCs/>
+          <w:sz w:val="24"/>
+          <w:szCs w:val="24"/>
+        </w:rPr>
+        <w:t xml:space="preserve">Simplification for our Project: </w:t>
+      </w:r>
+      <w:r>
+        <w:rPr>
+          <w:rFonts w:ascii="Times New Roman" w:hAnsi="Times New Roman" w:cs="Times New Roman"/>
+          <w:sz w:val="24"/>
+          <w:szCs w:val="24"/>
+        </w:rPr>
+        <w:t>The project will implement a straightforward ride-scheduling function, without the corporate-level features like a "Guaranteed Ride Home."</w:t>
+      </w:r>
+    </w:p>
+    <w:p>
+      <w:pPr>
+        <w:spacing w:line="240" w:lineRule="auto"/>
         <w:rPr>
           <w:rFonts w:ascii="Times New Roman" w:hAnsi="Times New Roman" w:cs="Times New Roman"/>
           <w:b/>
@@ -1325,8 +1773,7 @@
           <w:sz w:val="28"/>
           <w:szCs w:val="28"/>
         </w:rPr>
-        <w:t xml:space="preserve"> Scoop</w:t>
-      </w:r>
+      </w:pPr>
     </w:p>
     <w:sectPr>
       <w:pgSz w:w="11906" w:h="16838"/>
@@ -1367,7 +1814,7 @@
         <v:path o:extrusionok="f" gradientshapeok="t" o:connecttype="rect"/>
         <o:lock v:ext="edit" aspectratio="t"/>
       </v:shapetype>
-      <v:shape id="_x0000_i1131" type="#_x0000_t75" style="width:11.4pt;height:11.4pt" o:bullet="t">
+      <v:shape id="_x0000_i1039" type="#_x0000_t75" style="width:11.5pt;height:11.5pt" o:bullet="t">
         <v:imagedata r:id="rId1" o:title="mso189B"/>
       </v:shape>
     </w:pict>
@@ -2569,6 +3016,7 @@
   <w:style w:type="character" w:default="1" w:styleId="DefaultParagraphFont">
     <w:name w:val="Default Paragraph Font"/>
     <w:uiPriority w:val="1"/>
+    <w:semiHidden/>
     <w:unhideWhenUsed/>
   </w:style>
   <w:style w:type="table" w:default="1" w:styleId="TableNormal">
@@ -2882,6 +3330,30 @@
       <w:spacing w:val="5"/>
     </w:rPr>
   </w:style>
+  <w:style w:type="paragraph" w:styleId="NormalWeb">
+    <w:name w:val="Normal (Web)"/>
+    <w:basedOn w:val="Normal"/>
+    <w:uiPriority w:val="99"/>
+    <w:semiHidden/>
+    <w:unhideWhenUsed/>
+    <w:rsid w:val="00EB68E5"/>
+    <w:pPr>
+      <w:spacing w:before="100" w:beforeAutospacing="1" w:after="100" w:afterAutospacing="1" w:line="240" w:lineRule="auto"/>
+    </w:pPr>
+    <w:rPr>
+      <w:rFonts w:ascii="Times New Roman" w:eastAsia="Times New Roman" w:hAnsi="Times New Roman" w:cs="Times New Roman"/>
+      <w:kern w:val="0"/>
+      <w:sz w:val="24"/>
+      <w:szCs w:val="24"/>
+      <w:lang w:eastAsia="en-IN"/>
+      <w14:ligatures w14:val="none"/>
+    </w:rPr>
+  </w:style>
+  <w:style w:type="character" w:customStyle="1" w:styleId="citation-1">
+    <w:name w:val="citation-1"/>
+    <w:basedOn w:val="DefaultParagraphFont"/>
+    <w:rsid w:val="00EB68E5"/>
+  </w:style>
 </w:styles>
 </file>
 
